--- a/Practica 4 - PHP/Práctica 4 - PHP.docx
+++ b/Practica 4 - PHP/Práctica 4 - PHP.docx
@@ -661,6 +661,7 @@
     </w:p>
     <w:p>
       <w:pPr>
+        <w:spacing w:line="360" w:lineRule="auto"/>
         <w:jc w:val="both"/>
         <w:rPr/>
       </w:pPr>
@@ -699,6 +700,7 @@
     <w:p>
       <w:pPr>
         <w:pStyle w:val="Heading2"/>
+        <w:spacing w:line="360" w:lineRule="auto"/>
         <w:jc w:val="both"/>
         <w:rPr/>
       </w:pPr>
@@ -713,12 +715,14 @@
     </w:p>
     <w:p>
       <w:pPr>
-        <w:rPr/>
-      </w:pPr>
-      <w:r>
-        <w:rPr>
-          <w:rtl w:val="0"/>
-        </w:rPr>
+        <w:spacing w:line="360" w:lineRule="auto"/>
+        <w:rPr/>
+      </w:pPr>
+      <w:r>
+        <w:rPr>
+          <w:rtl w:val="0"/>
+        </w:rPr>
+        <w:t xml:space="preserve">Archivos subidos a las carpeta “Ejercicio 5”</w:t>
       </w:r>
     </w:p>
     <w:sectPr>
@@ -2403,7 +2407,7 @@
 
 <file path=customXML/item1.xml><?xml version="1.0" encoding="utf-8"?>
 <go:gDocsCustomXmlDataStorage xmlns:go="http://customooxmlschemas.google.com/" xmlns:r="http://schemas.openxmlformats.org/officeDocument/2006/relationships">
-  <go:docsCustomData xmlns:go="http://customooxmlschemas.google.com/" roundtripDataSignature="AMtx7mgyoR4mEk7OZs75Fs0KDTv7UPlhYQ==">AMUW2mUqQOBiY0M7pblXhfd+Ntmm/X21e2WIRoJYlam3Pb1VSiALZWRFrhdxKVlLSpl8NC4kgKGmZw9EbfLcl0R/nwZqQMS9DHGzUdA6ml61hO16E8yCbxM7Nhj1tB0li10WFN04uVQEjJ2JfD9VSjnddBV0cs9QRshrMOn4IaBmarNS9to7mqZJzMhFAvhdZveMgAAbFT3YZ6JxMd8Dy+yLmQ2sldZc/w==</go:docsCustomData>
+  <go:docsCustomData xmlns:go="http://customooxmlschemas.google.com/" roundtripDataSignature="AMtx7mgyoR4mEk7OZs75Fs0KDTv7UPlhYQ==">AMUW2mXNat6PQUzEYObiwvrRq/zzoaoDmmO6iAEbz9dkEMfpLSjvvsp/b7ncjoVE+S4DVmePTdQy0hfdc6mEjvQM6eYIlIW7smCP+y4cTmD8q1h/g8xmKy3jlOYZ84UfPZ0jXoOghKbpWWGSoJScK7a3rYIE52IQr9LdhgqgUOfDwkVd78MHLbyLrQo6A2rvwETWvmXPZ1+FWRbZcAsmTKX02XqgWNt8yA==</go:docsCustomData>
 </go:gDocsCustomXmlDataStorage>
 </file>
 
